--- a/Feasibility MemowithNotes.docx
+++ b/Feasibility MemowithNotes.docx
@@ -1,6 +1,6 @@
 
 <file path=word/document.xml><?xml version="1.0" encoding="utf-8"?>
-<w:document xmlns:wpc="http://schemas.microsoft.com/office/word/2010/wordprocessingCanvas" xmlns:cx="http://schemas.microsoft.com/office/drawing/2014/chartex" xmlns:mc="http://schemas.openxmlformats.org/markup-compatibility/2006" xmlns:o="urn:schemas-microsoft-com:office:office" xmlns:r="http://schemas.openxmlformats.org/officeDocument/2006/relationships" xmlns:m="http://schemas.openxmlformats.org/officeDocument/2006/math" xmlns:v="urn:schemas-microsoft-com:vml" xmlns:wp14="http://schemas.microsoft.com/office/word/2010/wordprocessingDrawing" xmlns:wp="http://schemas.openxmlformats.org/drawingml/2006/wordprocessingDrawing" xmlns:w10="urn:schemas-microsoft-com:office:word" xmlns:w="http://schemas.openxmlformats.org/wordprocessingml/2006/main" xmlns:w14="http://schemas.microsoft.com/office/word/2010/wordml" xmlns:w15="http://schemas.microsoft.com/office/word/2012/wordml" xmlns:w16se="http://schemas.microsoft.com/office/word/2015/wordml/symex" xmlns:wpg="http://schemas.microsoft.com/office/word/2010/wordprocessingGroup" xmlns:wpi="http://schemas.microsoft.com/office/word/2010/wordprocessingInk" xmlns:wne="http://schemas.microsoft.com/office/word/2006/wordml" xmlns:wps="http://schemas.microsoft.com/office/word/2010/wordprocessingShape" mc:Ignorable="w14 w15 w16se wp14">
+<w:document xmlns:wpc="http://schemas.microsoft.com/office/word/2010/wordprocessingCanvas" xmlns:mc="http://schemas.openxmlformats.org/markup-compatibility/2006" xmlns:o="urn:schemas-microsoft-com:office:office" xmlns:r="http://schemas.openxmlformats.org/officeDocument/2006/relationships" xmlns:m="http://schemas.openxmlformats.org/officeDocument/2006/math" xmlns:v="urn:schemas-microsoft-com:vml" xmlns:wp14="http://schemas.microsoft.com/office/word/2010/wordprocessingDrawing" xmlns:wp="http://schemas.openxmlformats.org/drawingml/2006/wordprocessingDrawing" xmlns:w10="urn:schemas-microsoft-com:office:word" xmlns:w="http://schemas.openxmlformats.org/wordprocessingml/2006/main" xmlns:w14="http://schemas.microsoft.com/office/word/2010/wordml" xmlns:w15="http://schemas.microsoft.com/office/word/2012/wordml" xmlns:wpg="http://schemas.microsoft.com/office/word/2010/wordprocessingGroup" xmlns:wpi="http://schemas.microsoft.com/office/word/2010/wordprocessingInk" xmlns:wne="http://schemas.microsoft.com/office/word/2006/wordml" xmlns:wps="http://schemas.microsoft.com/office/word/2010/wordprocessingShape" mc:Ignorable="w14 w15 wp14">
   <w:body>
     <w:p>
       <w:pPr>
@@ -160,12 +160,18 @@
         <w:rPr>
           <w:rFonts w:ascii="Arial" w:hAnsi="Arial" w:cs="Arial"/>
         </w:rPr>
-        <w:t xml:space="preserve">Subject:  feasibility study for travel arrangements to the </w:t>
+        <w:t>Subject:  F</w:t>
       </w:r>
       <w:r>
         <w:rPr>
           <w:rFonts w:ascii="Arial" w:hAnsi="Arial" w:cs="Arial"/>
         </w:rPr>
+        <w:t xml:space="preserve">easibility study for travel arrangements to the </w:t>
+      </w:r>
+      <w:r>
+        <w:rPr>
+          <w:rFonts w:ascii="Arial" w:hAnsi="Arial" w:cs="Arial"/>
+        </w:rPr>
         <w:t>AITP</w:t>
       </w:r>
       <w:r>
@@ -178,13 +184,7 @@
         <w:rPr>
           <w:rFonts w:ascii="Arial" w:hAnsi="Arial" w:cs="Arial"/>
         </w:rPr>
-        <w:t xml:space="preserve">NCC </w:t>
-      </w:r>
-      <w:r>
-        <w:rPr>
-          <w:rFonts w:ascii="Arial" w:hAnsi="Arial" w:cs="Arial"/>
-        </w:rPr>
-        <w:t>Convention</w:t>
+        <w:t>National Collegiate Convention and Career Fair</w:t>
       </w:r>
     </w:p>
     <w:p>
@@ -201,10 +201,22 @@
         <w:t xml:space="preserve">, we discussed the upcoming </w:t>
       </w:r>
       <w:r>
-        <w:t>AITP NCC</w:t>
-      </w:r>
-      <w:r>
-        <w:t xml:space="preserve"> Convention.  It was decided that we would once again send a representative as we have for the last seven years.  During those seven years, we have gained ----- </w:t>
+        <w:t xml:space="preserve">AITP National Collegiate </w:t>
+      </w:r>
+      <w:r>
+        <w:t>Convention</w:t>
+      </w:r>
+      <w:r>
+        <w:t xml:space="preserve"> and Career Fair</w:t>
+      </w:r>
+      <w:r>
+        <w:t xml:space="preserve">.  It was decided that we would once again send a representative as we have for the last seven years.  During those seven years, we have gained </w:t>
+      </w:r>
+      <w:r>
+        <w:t>17 new employees for the I.T. department</w:t>
+      </w:r>
+      <w:r>
+        <w:t xml:space="preserve"> </w:t>
       </w:r>
       <w:r>
         <w:t>f</w:t>
@@ -230,7 +242,13 @@
         <w:t>Plaza Hotel and Casino</w:t>
       </w:r>
       <w:r>
-        <w:t xml:space="preserve"> in Las Vegas, Nevada focuses on --------------.  Our manager, </w:t>
+        <w:t xml:space="preserve"> in Las Vegas, Nevada focuses on </w:t>
+      </w:r>
+      <w:r>
+        <w:t>testing student’s computer skills and career fair</w:t>
+      </w:r>
+      <w:r>
+        <w:t xml:space="preserve">.  Our manager, </w:t>
       </w:r>
       <w:r>
         <w:t>Mark Edwards</w:t>
@@ -326,27 +344,28 @@
         <w:t xml:space="preserve">‘s work schedule, and of ease of travel.  These </w:t>
       </w:r>
       <w:r>
-        <w:t>options are flying Delta Airlines staying at Plaza Hotels</w:t>
-      </w:r>
-      <w:r>
-        <w:t xml:space="preserve"> and </w:t>
-      </w:r>
-      <w:r>
-        <w:t xml:space="preserve">flying </w:t>
-      </w:r>
-      <w:r>
-        <w:t>American</w:t>
-      </w:r>
-      <w:bookmarkStart w:id="0" w:name="_GoBack"/>
-      <w:bookmarkEnd w:id="0"/>
-      <w:r>
-        <w:t xml:space="preserve"> Airlines staying at Plaza Hotels </w:t>
-      </w:r>
-      <w:r>
-        <w:t>.</w:t>
+        <w:t xml:space="preserve">options are flying Delta Airlines staying at </w:t>
+      </w:r>
+      <w:r>
+        <w:t xml:space="preserve">Plaza Hotel and Casino </w:t>
+      </w:r>
+      <w:r>
+        <w:t xml:space="preserve">and </w:t>
+      </w:r>
+      <w:r>
+        <w:t xml:space="preserve">flying American Airlines staying at </w:t>
+      </w:r>
+      <w:r>
+        <w:t>Plaza Hotel and Casino</w:t>
+      </w:r>
+      <w:r>
+        <w:t xml:space="preserve">. </w:t>
       </w:r>
       <w:r>
         <w:t xml:space="preserve">After careful consideration, we believe that </w:t>
+      </w:r>
+      <w:r>
+        <w:t xml:space="preserve">the </w:t>
       </w:r>
       <w:r>
         <w:t>2</w:t>
@@ -383,10 +402,59 @@
         <w:spacing w:after="200" w:line="276" w:lineRule="auto"/>
       </w:pPr>
       <w:r>
-        <w:t>In order to find the travel arrangements, we took a look at different travel sites on the web.  We discovered that ------- site gave us the best information</w:t>
-      </w:r>
-      <w:r>
-        <w:t xml:space="preserve"> on -------------------.  Then we looked at ---------------- site for information on --------------------.  We also used --------------------- site to find ---------------------------.  </w:t>
+        <w:t xml:space="preserve">In order to find the travel arrangements, we took a look at different travel sites on the web.  We discovered that </w:t>
+      </w:r>
+      <w:r>
+        <w:t>Orbiz.com</w:t>
+      </w:r>
+      <w:r>
+        <w:t xml:space="preserve"> site gave us the best information</w:t>
+      </w:r>
+      <w:r>
+        <w:t xml:space="preserve"> on </w:t>
+      </w:r>
+      <w:r>
+        <w:t>flight and hotel accommodations</w:t>
+      </w:r>
+      <w:r>
+        <w:t xml:space="preserve">.  Then we looked at </w:t>
+      </w:r>
+      <w:r>
+        <w:t>McCarran.com</w:t>
+      </w:r>
+      <w:r>
+        <w:t xml:space="preserve"> site for information on </w:t>
+      </w:r>
+      <w:r>
+        <w:t xml:space="preserve">shuttle cost </w:t>
+      </w:r>
+      <w:r>
+        <w:lastRenderedPageBreak/>
+        <w:t>to the hotel</w:t>
+      </w:r>
+      <w:r>
+        <w:t xml:space="preserve">.  We also used </w:t>
+      </w:r>
+      <w:r>
+        <w:t>PlazaH</w:t>
+      </w:r>
+      <w:r>
+        <w:t>otelCasino.com</w:t>
+      </w:r>
+      <w:r>
+        <w:t xml:space="preserve"> site to find </w:t>
+      </w:r>
+      <w:r>
+        <w:t>accommodations included with stay</w:t>
+      </w:r>
+      <w:r>
+        <w:t xml:space="preserve">. </w:t>
+      </w:r>
+      <w:r>
+        <w:t xml:space="preserve"> Finally we used aitp.org site to find out what was included in the Convention package.</w:t>
+      </w:r>
+      <w:r>
+        <w:t xml:space="preserve"> </w:t>
       </w:r>
       <w:r>
         <w:t xml:space="preserve">The </w:t>
@@ -421,7 +489,6 @@
         <w:rPr>
           <w:rFonts w:ascii="Arial" w:hAnsi="Arial" w:cs="Arial"/>
         </w:rPr>
-        <w:lastRenderedPageBreak/>
         <w:t>3.0 CRITERIA</w:t>
       </w:r>
     </w:p>
@@ -430,7 +497,25 @@
         <w:spacing w:after="200" w:line="276" w:lineRule="auto"/>
       </w:pPr>
       <w:r>
-        <w:t xml:space="preserve">The biggest factor in the decision was -----------.  This factor impacted -------------------.  The one factor that we could not change was the convention cost or dates.  While making our decision on each criterion, we kept in mind the monetary cost and the time factor, specifically the impact on --------‘s work schedule. </w:t>
+        <w:t xml:space="preserve">The biggest factor in the decision was </w:t>
+      </w:r>
+      <w:r>
+        <w:t>flight chosen</w:t>
+      </w:r>
+      <w:r>
+        <w:t xml:space="preserve">.  This factor impacted </w:t>
+      </w:r>
+      <w:r>
+        <w:t>the overall cost and travel time</w:t>
+      </w:r>
+      <w:r>
+        <w:t>.  The one factor that we could not change was the convention cost or dates.  While making our decision on each criterion, we kept in mind the monetary cost and the time factor, spe</w:t>
+      </w:r>
+      <w:r>
+        <w:t>cifically the impact on William</w:t>
+      </w:r>
+      <w:r>
+        <w:t xml:space="preserve">‘s work schedule. </w:t>
       </w:r>
     </w:p>
     <w:p>
@@ -448,13 +533,52 @@
     </w:p>
     <w:p>
       <w:r>
-        <w:t>The four-day convention in the -------- Resort is a total package cost of $</w:t>
-      </w:r>
-      <w:r>
-        <w:t>___</w:t>
-      </w:r>
-      <w:r>
-        <w:t xml:space="preserve">.00.  This total cost includes ----------.  What it does not include are -------------.  These factors are detailed below.  </w:t>
+        <w:t xml:space="preserve">The four-day convention in the </w:t>
+      </w:r>
+      <w:r>
+        <w:t>Plaza Hotel and Casino</w:t>
+      </w:r>
+      <w:r>
+        <w:t xml:space="preserve"> is a total package cost of $3</w:t>
+      </w:r>
+      <w:r>
+        <w:t>25</w:t>
+      </w:r>
+      <w:r>
+        <w:t xml:space="preserve">.00.  </w:t>
+      </w:r>
+      <w:r>
+        <w:t xml:space="preserve">This total cost includes </w:t>
+      </w:r>
+      <w:r>
+        <w:t>Entrance to the convention for the four days</w:t>
+      </w:r>
+      <w:r>
+        <w:t>,</w:t>
+      </w:r>
+      <w:r>
+        <w:t xml:space="preserve"> includes</w:t>
+      </w:r>
+      <w:r>
+        <w:t xml:space="preserve"> 7 meals, and includes a booth at the career fair Frida</w:t>
+      </w:r>
+      <w:r>
+        <w:t>y</w:t>
+      </w:r>
+      <w:r>
+        <w:t>, Saturday, and Sunday</w:t>
+      </w:r>
+      <w:r>
+        <w:t>.</w:t>
+      </w:r>
+      <w:r>
+        <w:t xml:space="preserve">  What it does not include are </w:t>
+      </w:r>
+      <w:r>
+        <w:t>flight, hotel accommodations, food not provided at the convention, shuttle from Las Vegas Airport to the hotel, and parking at Kalamazoo Airport</w:t>
+      </w:r>
+      <w:r>
+        <w:t xml:space="preserve">.  These factors are detailed below.  </w:t>
       </w:r>
     </w:p>
     <w:p/>
@@ -468,31 +592,133 @@
     </w:p>
     <w:p>
       <w:r>
-        <w:t xml:space="preserve">The travel arrangements include round trip airline flights and -----------------. One option is flying ------------.  This option cost </w:t>
-      </w:r>
-      <w:r>
-        <w:t>$___.00</w:t>
-      </w:r>
-      <w:r>
-        <w:t xml:space="preserve"> and has ---------- impact on ----‘s work schedule.  The second option is ------------.  This option costs ------------- and his ----------- impact on ----------‘s schedule.   After comparing the two, it was decided that ------------ is the better option because -----------------. </w:t>
+        <w:t>The travel arrangements include round trip airline flights</w:t>
+      </w:r>
+      <w:r>
+        <w:t xml:space="preserve">, </w:t>
+      </w:r>
+      <w:r>
+        <w:t>shuttle from Las Vegas to hotel</w:t>
+      </w:r>
+      <w:r>
+        <w:t xml:space="preserve"> and </w:t>
+      </w:r>
+      <w:r>
+        <w:t>parking at Kalamazoo</w:t>
+      </w:r>
+      <w:r>
+        <w:t xml:space="preserve">. One option is flying </w:t>
+      </w:r>
+      <w:r>
+        <w:t>Delta</w:t>
+      </w:r>
+      <w:r>
+        <w:t xml:space="preserve">.  This option cost </w:t>
+      </w:r>
+      <w:r>
+        <w:t>$503</w:t>
+      </w:r>
+      <w:r>
+        <w:t>.</w:t>
+      </w:r>
+      <w:r>
+        <w:t>2</w:t>
+      </w:r>
+      <w:r>
+        <w:t>0</w:t>
+      </w:r>
+      <w:r>
+        <w:t xml:space="preserve"> and has </w:t>
+      </w:r>
+      <w:r>
+        <w:t xml:space="preserve">a </w:t>
+      </w:r>
+      <w:r>
+        <w:t>day and a-</w:t>
+      </w:r>
+      <w:proofErr w:type="gramStart"/>
+      <w:r>
+        <w:t>half</w:t>
+      </w:r>
+      <w:r>
+        <w:t xml:space="preserve"> </w:t>
+      </w:r>
+      <w:r>
+        <w:t>‘s</w:t>
+      </w:r>
+      <w:proofErr w:type="gramEnd"/>
+      <w:r>
+        <w:t xml:space="preserve"> </w:t>
+      </w:r>
+      <w:r>
+        <w:t xml:space="preserve">impact on </w:t>
+      </w:r>
+      <w:r>
+        <w:t>William</w:t>
+      </w:r>
+      <w:r>
+        <w:t xml:space="preserve">‘s work schedule.  The second option is </w:t>
+      </w:r>
+      <w:r>
+        <w:t>flying American</w:t>
+      </w:r>
+      <w:r>
+        <w:t xml:space="preserve">.  This option costs </w:t>
+      </w:r>
+      <w:r>
+        <w:t>$411.20 and ha</w:t>
+      </w:r>
+      <w:r>
+        <w:t xml:space="preserve">s </w:t>
+      </w:r>
+      <w:r>
+        <w:t>a day and a-</w:t>
+      </w:r>
+      <w:proofErr w:type="gramStart"/>
+      <w:r>
+        <w:t>half ‘s</w:t>
+      </w:r>
+      <w:proofErr w:type="gramEnd"/>
+      <w:r>
+        <w:t xml:space="preserve"> </w:t>
+      </w:r>
+      <w:r>
+        <w:t xml:space="preserve">impact on </w:t>
+      </w:r>
+      <w:r>
+        <w:t>Williams</w:t>
+      </w:r>
+      <w:r>
+        <w:t>‘s schedule.   After comparin</w:t>
+      </w:r>
+      <w:r>
+        <w:t>g the two, it was decided that flying American</w:t>
+      </w:r>
+      <w:r>
+        <w:t xml:space="preserve"> is the better </w:t>
+      </w:r>
+      <w:r>
+        <w:t>option because it cost $9</w:t>
+      </w:r>
+      <w:bookmarkStart w:id="0" w:name="_GoBack"/>
+      <w:bookmarkEnd w:id="0"/>
+      <w:r>
+        <w:t>2.00 less and requires her to be out of the office the same amount of time.</w:t>
       </w:r>
     </w:p>
     <w:p/>
     <w:p>
       <w:pPr>
         <w:spacing w:after="200" w:line="276" w:lineRule="auto"/>
-      </w:pPr>
-      <w:r>
         <w:rPr>
           <w:rFonts w:ascii="Arial" w:hAnsi="Arial" w:cs="Arial"/>
         </w:rPr>
+      </w:pPr>
+      <w:r>
+        <w:rPr>
+          <w:rFonts w:ascii="Arial" w:hAnsi="Arial" w:cs="Arial"/>
+        </w:rPr>
         <w:t xml:space="preserve">3.3 Hotel Accommodations </w:t>
-      </w:r>
-      <w:r>
-        <w:t>xxxxxxxxxxxxxxxxxxxxxxxxxxxxxxxxxxxxxxxxxxxxxxxxxxxxxxxxxxxxxxxxxxxxxxxxxxxxxxxxxx</w:t>
-      </w:r>
-      <w:r>
-        <w:t>xxxxxxxxxxxxxxxxxxxxxxxxxxxxxxxxxxxxxxxxxxxxxxxxxxxxxxxxxxxxxxxxxxxxxxxxxxxxxxxxxxxxxxxxxxxxxxxxxxxxxxxxxxxxxxxxxxxxxxxxxxxxxxxxxxxxxxxxxxxxxxxxxxxxxxxxxxxxxxxxxxxxxxxxxxxxxxxxxxxxxxxxxxxxxxxxxxxxxxxxxxxxxxxxxxxxxxxxxxxxxxxxxxxxxxxxxxxxxxxxxxxxxxxxxxxxxxxxxxxxxxxxxxxxxxxxxxxxxxxxxxxxxxxxxxxxxxxxxxxxxxxxxxxxxxxxxxxxxxxxxxxxxxxxxxxxxxxxxxxxxxxxxxxxxxxxxxxxxxxxxxxxxxxxxxxxxxxxxxxxxxxxxx</w:t>
       </w:r>
     </w:p>
     <w:p>
@@ -500,59 +726,173 @@
         <w:spacing w:after="200" w:line="276" w:lineRule="auto"/>
       </w:pPr>
       <w:r>
-        <w:rPr>
-          <w:rFonts w:ascii="Arial" w:hAnsi="Arial" w:cs="Arial"/>
-        </w:rPr>
-        <w:t xml:space="preserve">3.4 Food  </w:t>
-      </w:r>
-      <w:r>
-        <w:t>xxxxxxxxxxxxxxxxxxxxxxxxxxxxxxxxxxxxxxxxxxxxxxxxxxxxxxxxxxxxxxxxxxxxxxxxxxxxxxxxxx</w:t>
-      </w:r>
-      <w:r>
-        <w:t>xxxxxxxxxxxxxxxxxxxxxxxxxxxxxxxxxxxxxxxxxxxxxxxxxxxxxxxxxxxxxxxxxxxxxxxxxxxxxxxxxxxxxxxxxxxxxxxxxxxxxxxxxxxxxxxxxxxxxxxxxxxxxxxxxxxxxxxxxxxxxxxxxxxxxxxxxxxxxxxxxxxxxxxxxxxxxxxxxxxxxxxxxxxxxxxxxxxxxxxxxxxxxxxxxxxxxxxxxxxxxxxxxxxxxxxxxxxxxxxxxxxxxxxxxxxxxxxxxxxxxxxxxxxxxxxxxxxxxxxxxxxxxxxxxxxxxxxxxxxxxxxxxxxxxxxxxxxxxxxxxxxxxxxxxxxxxxxxxxxxxxxxxxxxxxxxxxxxxxxxxxxxxxxxxxxxxxxxxxxxxxxxxx</w:t>
+        <w:t xml:space="preserve">The hotel accommodations include over-night stays before, during and after the convention. Option 1 requires a five night stay at Plaza Hotel and Casino. This room features a Queen </w:t>
+      </w:r>
+      <w:proofErr w:type="gramStart"/>
+      <w:r>
+        <w:t>size</w:t>
+      </w:r>
+      <w:proofErr w:type="gramEnd"/>
+      <w:r>
+        <w:t xml:space="preserve"> bed, free </w:t>
+      </w:r>
+      <w:proofErr w:type="spellStart"/>
+      <w:r>
+        <w:t>WiFi</w:t>
+      </w:r>
+      <w:proofErr w:type="spellEnd"/>
+      <w:r>
+        <w:t>, out</w:t>
+      </w:r>
+      <w:r>
+        <w:t>door pool, air conditioning, and an</w:t>
+      </w:r>
+      <w:r>
+        <w:t xml:space="preserve"> in-room safe and cost $300.00. Option 2 also requires a 5 night stay in the same class of room for $300.00.</w:t>
+      </w:r>
+      <w:r>
+        <w:t xml:space="preserve">  In other words, both options are for all purposes are identical and this criterion is not a deciding factor.</w:t>
       </w:r>
     </w:p>
     <w:p>
       <w:pPr>
         <w:spacing w:after="200" w:line="276" w:lineRule="auto"/>
-      </w:pPr>
-      <w:r>
         <w:rPr>
           <w:rFonts w:ascii="Arial" w:hAnsi="Arial" w:cs="Arial"/>
         </w:rPr>
-        <w:t xml:space="preserve">3.5 Other Expenses </w:t>
-      </w:r>
-      <w:r>
-        <w:t>xxxxxxxxxxxxxxxxxxxxxxxxxxxxxxxxxxxxxxxxxxxxxxxxxxxxxxxxxxxxxxxxxxxxxxxxxxxxxxxxxx</w:t>
-      </w:r>
-      <w:r>
-        <w:t>xxxxxxxxxxxxxxxxxxxxxxxxxxxxxxxxxxxxxxxxxxxxxxxxxxxxxxxxxxxxxxxxxxxxxxxxxxxxxxxxxxxxxxxxxxxxxxxxxxxxxxxxxxxxxxxxxxxxxxxxxxxxxxxxxxxxxxxxxxxxxxxxxxxxxxxxxxxxxxxxxxxxxxxxxxxxxxxxxxxxxxxxxxxxxxxxxxxxxxxxxxxxxxxxxxxxxxxxxxxxxxxxxxxxxxxxxxxxxxxxxxxxxxxxxxxxxxxxxxxxxxxxxxxxxxxxxxxxxx</w:t>
-      </w:r>
-      <w:r>
-        <w:lastRenderedPageBreak/>
-        <w:t>xxxxxxxxxxxxxxxxxxxxxxxxxxxxxxxxxxxxxxxxxxxxxxxxxxxxxxxxxxxxxxxxxxxxxxxxxxxxxxxxxxxxxxxxxxxxxxxxxxxxxxxxxxxx</w:t>
+      </w:pPr>
+      <w:r>
+        <w:rPr>
+          <w:rFonts w:ascii="Arial" w:hAnsi="Arial" w:cs="Arial"/>
+        </w:rPr>
+        <w:t xml:space="preserve">3.4 Food  </w:t>
       </w:r>
     </w:p>
     <w:p>
       <w:pPr>
         <w:spacing w:after="200" w:line="276" w:lineRule="auto"/>
-        <w:rPr>
-          <w:rFonts w:ascii="Arial" w:hAnsi="Arial" w:cs="Arial"/>
-        </w:rPr>
-      </w:pPr>
-      <w:r>
-        <w:rPr>
-          <w:rFonts w:ascii="Arial" w:hAnsi="Arial" w:cs="Arial"/>
-        </w:rPr>
-        <w:t>4.0 CONCLUSION</w:t>
+      </w:pPr>
+      <w:r>
+        <w:t xml:space="preserve">This factor concerns the number and kinds of meals requires on the trip. Option 1 requires 8 meals at a total cost of $115.00.  Option 2 requires 9 meals at a total cost of $135.00.  When compared, there is a $20.00 saving with option 1. </w:t>
       </w:r>
     </w:p>
     <w:p>
       <w:pPr>
         <w:spacing w:after="200" w:line="276" w:lineRule="auto"/>
-      </w:pPr>
-      <w:r>
-        <w:t>We believe that traveling with ---------- and choosing option ------- is the better choice.  With your approval, we can confirm these travel arrangements.  As travel costs are time sensitive, we must book before ---------- in order to secure these prices.  If you have any other questions, or need further information, please contact us.</w:t>
+        <w:rPr>
+          <w:rFonts w:ascii="Arial" w:hAnsi="Arial" w:cs="Arial"/>
+        </w:rPr>
+      </w:pPr>
+      <w:r>
+        <w:rPr>
+          <w:rFonts w:ascii="Arial" w:hAnsi="Arial" w:cs="Arial"/>
+        </w:rPr>
+        <w:t xml:space="preserve">3.5 Other Expenses </w:t>
+      </w:r>
+    </w:p>
+    <w:p>
+      <w:pPr>
+        <w:spacing w:after="200" w:line="276" w:lineRule="auto"/>
+      </w:pPr>
+      <w:r>
+        <w:lastRenderedPageBreak/>
+        <w:t xml:space="preserve">The other expenses include </w:t>
+      </w:r>
+      <w:r>
+        <w:t>s</w:t>
+      </w:r>
+      <w:r>
+        <w:t xml:space="preserve">huttle </w:t>
+      </w:r>
+      <w:r>
+        <w:t>and parking</w:t>
+      </w:r>
+      <w:r>
+        <w:t xml:space="preserve">. </w:t>
+      </w:r>
+      <w:r>
+        <w:t xml:space="preserve">The first option requires </w:t>
+      </w:r>
+      <w:r>
+        <w:t>a Shuttle form Las Vegas airport to the hotel and Parking at Kalamazoo</w:t>
+      </w:r>
+      <w:r>
+        <w:t xml:space="preserve"> at a total cost of </w:t>
+      </w:r>
+      <w:r>
+        <w:t>$64.00.</w:t>
+      </w:r>
+      <w:r>
+        <w:t xml:space="preserve"> The second option </w:t>
+      </w:r>
+      <w:r>
+        <w:t xml:space="preserve">requires a Shuttle form Las Vegas airport to the hotel and Parking at Kalamazoo at a total cost of $64.00. </w:t>
+      </w:r>
+      <w:r>
+        <w:t xml:space="preserve">Both options require the same extras at the same cost, and this factor is not important in making the final decision. </w:t>
+      </w:r>
+    </w:p>
+    <w:p>
+      <w:pPr>
+        <w:spacing w:after="200" w:line="276" w:lineRule="auto"/>
+        <w:rPr>
+          <w:rFonts w:ascii="Arial" w:hAnsi="Arial" w:cs="Arial"/>
+        </w:rPr>
+      </w:pPr>
+      <w:r>
+        <w:rPr>
+          <w:rFonts w:ascii="Arial" w:hAnsi="Arial" w:cs="Arial"/>
+        </w:rPr>
+        <w:t>4.0 CONCLUSION</w:t>
+      </w:r>
+    </w:p>
+    <w:p>
+      <w:pPr>
+        <w:spacing w:after="200" w:line="276" w:lineRule="auto"/>
+      </w:pPr>
+      <w:r>
+        <w:t xml:space="preserve">We believe that traveling with </w:t>
+      </w:r>
+      <w:r>
+        <w:t>America</w:t>
+      </w:r>
+      <w:r>
+        <w:t xml:space="preserve"> and choosing option </w:t>
+      </w:r>
+      <w:r>
+        <w:t>2</w:t>
+      </w:r>
+      <w:r>
+        <w:t xml:space="preserve"> is the better choice.  With your approval, we can confirm these travel arrangements.  As travel costs are time sensitive, we must book before </w:t>
+      </w:r>
+      <w:r>
+        <w:t>November 10</w:t>
+      </w:r>
+      <w:r>
+        <w:rPr>
+          <w:vertAlign w:val="superscript"/>
+        </w:rPr>
+        <w:t>th</w:t>
+      </w:r>
+      <w:proofErr w:type="gramStart"/>
+      <w:r>
+        <w:t xml:space="preserve">, </w:t>
+      </w:r>
+      <w:r>
+        <w:rPr>
+          <w:vertAlign w:val="superscript"/>
+        </w:rPr>
+        <w:t xml:space="preserve"> </w:t>
+      </w:r>
+      <w:r>
+        <w:t>2016</w:t>
+      </w:r>
+      <w:proofErr w:type="gramEnd"/>
+      <w:r>
+        <w:t xml:space="preserve"> </w:t>
+      </w:r>
+      <w:r>
+        <w:t xml:space="preserve"> in order to secure these prices.  If you have any other questions, or need further information, please contact us.</w:t>
       </w:r>
     </w:p>
     <w:p/>
@@ -567,7 +907,7 @@
 </file>
 
 <file path=word/numbering.xml><?xml version="1.0" encoding="utf-8"?>
-<w:numbering xmlns:wpc="http://schemas.microsoft.com/office/word/2010/wordprocessingCanvas" xmlns:cx="http://schemas.microsoft.com/office/drawing/2014/chartex" xmlns:mc="http://schemas.openxmlformats.org/markup-compatibility/2006" xmlns:o="urn:schemas-microsoft-com:office:office" xmlns:r="http://schemas.openxmlformats.org/officeDocument/2006/relationships" xmlns:m="http://schemas.openxmlformats.org/officeDocument/2006/math" xmlns:v="urn:schemas-microsoft-com:vml" xmlns:wp14="http://schemas.microsoft.com/office/word/2010/wordprocessingDrawing" xmlns:wp="http://schemas.openxmlformats.org/drawingml/2006/wordprocessingDrawing" xmlns:w10="urn:schemas-microsoft-com:office:word" xmlns:w="http://schemas.openxmlformats.org/wordprocessingml/2006/main" xmlns:w14="http://schemas.microsoft.com/office/word/2010/wordml" xmlns:w15="http://schemas.microsoft.com/office/word/2012/wordml" xmlns:w16se="http://schemas.microsoft.com/office/word/2015/wordml/symex" xmlns:wpg="http://schemas.microsoft.com/office/word/2010/wordprocessingGroup" xmlns:wpi="http://schemas.microsoft.com/office/word/2010/wordprocessingInk" xmlns:wne="http://schemas.microsoft.com/office/word/2006/wordml" xmlns:wps="http://schemas.microsoft.com/office/word/2010/wordprocessingShape" mc:Ignorable="w14 w15 w16se wp14">
+<w:numbering xmlns:wpc="http://schemas.microsoft.com/office/word/2010/wordprocessingCanvas" xmlns:mc="http://schemas.openxmlformats.org/markup-compatibility/2006" xmlns:o="urn:schemas-microsoft-com:office:office" xmlns:r="http://schemas.openxmlformats.org/officeDocument/2006/relationships" xmlns:m="http://schemas.openxmlformats.org/officeDocument/2006/math" xmlns:v="urn:schemas-microsoft-com:vml" xmlns:wp14="http://schemas.microsoft.com/office/word/2010/wordprocessingDrawing" xmlns:wp="http://schemas.openxmlformats.org/drawingml/2006/wordprocessingDrawing" xmlns:w10="urn:schemas-microsoft-com:office:word" xmlns:w="http://schemas.openxmlformats.org/wordprocessingml/2006/main" xmlns:w14="http://schemas.microsoft.com/office/word/2010/wordml" xmlns:w15="http://schemas.microsoft.com/office/word/2012/wordml" xmlns:wpg="http://schemas.microsoft.com/office/word/2010/wordprocessingGroup" xmlns:wpi="http://schemas.microsoft.com/office/word/2010/wordprocessingInk" xmlns:wne="http://schemas.microsoft.com/office/word/2006/wordml" xmlns:wps="http://schemas.microsoft.com/office/word/2010/wordprocessingShape" mc:Ignorable="w14 w15 wp14">
   <w:abstractNum w:abstractNumId="0" w15:restartNumberingAfterBreak="0">
     <w:nsid w:val="02425D1F"/>
     <w:multiLevelType w:val="hybridMultilevel"/>
@@ -2808,7 +3148,7 @@
 </file>
 
 <file path=word/styles.xml><?xml version="1.0" encoding="utf-8"?>
-<w:styles xmlns:mc="http://schemas.openxmlformats.org/markup-compatibility/2006" xmlns:r="http://schemas.openxmlformats.org/officeDocument/2006/relationships" xmlns:w="http://schemas.openxmlformats.org/wordprocessingml/2006/main" xmlns:w14="http://schemas.microsoft.com/office/word/2010/wordml" xmlns:w15="http://schemas.microsoft.com/office/word/2012/wordml" xmlns:w16se="http://schemas.microsoft.com/office/word/2015/wordml/symex" mc:Ignorable="w14 w15 w16se">
+<w:styles xmlns:mc="http://schemas.openxmlformats.org/markup-compatibility/2006" xmlns:r="http://schemas.openxmlformats.org/officeDocument/2006/relationships" xmlns:w="http://schemas.openxmlformats.org/wordprocessingml/2006/main" xmlns:w14="http://schemas.microsoft.com/office/word/2010/wordml" xmlns:w15="http://schemas.microsoft.com/office/word/2012/wordml" mc:Ignorable="w14 w15">
   <w:docDefaults>
     <w:rPrDefault>
       <w:rPr>

--- a/Feasibility MemowithNotes.docx
+++ b/Feasibility MemowithNotes.docx
@@ -1,55 +1,16 @@
 
 <file path=word/document.xml><?xml version="1.0" encoding="utf-8"?>
-<w:document xmlns:wpc="http://schemas.microsoft.com/office/word/2010/wordprocessingCanvas" xmlns:mc="http://schemas.openxmlformats.org/markup-compatibility/2006" xmlns:o="urn:schemas-microsoft-com:office:office" xmlns:r="http://schemas.openxmlformats.org/officeDocument/2006/relationships" xmlns:m="http://schemas.openxmlformats.org/officeDocument/2006/math" xmlns:v="urn:schemas-microsoft-com:vml" xmlns:wp14="http://schemas.microsoft.com/office/word/2010/wordprocessingDrawing" xmlns:wp="http://schemas.openxmlformats.org/drawingml/2006/wordprocessingDrawing" xmlns:w10="urn:schemas-microsoft-com:office:word" xmlns:w="http://schemas.openxmlformats.org/wordprocessingml/2006/main" xmlns:w14="http://schemas.microsoft.com/office/word/2010/wordml" xmlns:w15="http://schemas.microsoft.com/office/word/2012/wordml" xmlns:wpg="http://schemas.microsoft.com/office/word/2010/wordprocessingGroup" xmlns:wpi="http://schemas.microsoft.com/office/word/2010/wordprocessingInk" xmlns:wne="http://schemas.microsoft.com/office/word/2006/wordml" xmlns:wps="http://schemas.microsoft.com/office/word/2010/wordprocessingShape" mc:Ignorable="w14 w15 wp14">
+<w:document xmlns:wpc="http://schemas.microsoft.com/office/word/2010/wordprocessingCanvas" xmlns:cx="http://schemas.microsoft.com/office/drawing/2014/chartex" xmlns:mc="http://schemas.openxmlformats.org/markup-compatibility/2006" xmlns:o="urn:schemas-microsoft-com:office:office" xmlns:r="http://schemas.openxmlformats.org/officeDocument/2006/relationships" xmlns:m="http://schemas.openxmlformats.org/officeDocument/2006/math" xmlns:v="urn:schemas-microsoft-com:vml" xmlns:wp14="http://schemas.microsoft.com/office/word/2010/wordprocessingDrawing" xmlns:wp="http://schemas.openxmlformats.org/drawingml/2006/wordprocessingDrawing" xmlns:w10="urn:schemas-microsoft-com:office:word" xmlns:w="http://schemas.openxmlformats.org/wordprocessingml/2006/main" xmlns:w14="http://schemas.microsoft.com/office/word/2010/wordml" xmlns:w15="http://schemas.microsoft.com/office/word/2012/wordml" xmlns:w16se="http://schemas.microsoft.com/office/word/2015/wordml/symex" xmlns:wpg="http://schemas.microsoft.com/office/word/2010/wordprocessingGroup" xmlns:wpi="http://schemas.microsoft.com/office/word/2010/wordprocessingInk" xmlns:wne="http://schemas.microsoft.com/office/word/2006/wordml" xmlns:wps="http://schemas.microsoft.com/office/word/2010/wordprocessingShape" mc:Ignorable="w14 w15 w16se wp14">
   <w:body>
     <w:p>
       <w:pPr>
         <w:rPr>
-          <w:b/>
           <w:sz w:val="22"/>
           <w:szCs w:val="22"/>
         </w:rPr>
       </w:pPr>
-      <w:r>
-        <w:rPr>
-          <w:b/>
-          <w:sz w:val="22"/>
-          <w:szCs w:val="22"/>
-        </w:rPr>
-        <w:t>Feasibility Memo</w:t>
-      </w:r>
-      <w:r>
-        <w:rPr>
-          <w:b/>
-          <w:sz w:val="22"/>
-          <w:szCs w:val="22"/>
-        </w:rPr>
-        <w:t xml:space="preserve"> Notes</w:t>
-      </w:r>
-    </w:p>
-    <w:p>
-      <w:pPr>
-        <w:rPr>
-          <w:sz w:val="22"/>
-          <w:szCs w:val="22"/>
-        </w:rPr>
-      </w:pPr>
-    </w:p>
-    <w:p>
-      <w:pPr>
-        <w:rPr>
-          <w:sz w:val="22"/>
-          <w:szCs w:val="22"/>
-        </w:rPr>
-      </w:pPr>
-    </w:p>
-    <w:p>
-      <w:pPr>
-        <w:rPr>
-          <w:sz w:val="22"/>
-          <w:szCs w:val="22"/>
-        </w:rPr>
-      </w:pPr>
+      <w:bookmarkStart w:id="0" w:name="_GoBack"/>
+      <w:bookmarkEnd w:id="0"/>
     </w:p>
     <w:p>
       <w:pPr>
@@ -356,10 +317,7 @@
         <w:t xml:space="preserve">flying American Airlines staying at </w:t>
       </w:r>
       <w:r>
-        <w:t>Plaza Hotel and Casino</w:t>
-      </w:r>
-      <w:r>
-        <w:t xml:space="preserve">. </w:t>
+        <w:t xml:space="preserve">Plaza Hotel and Casino. </w:t>
       </w:r>
       <w:r>
         <w:t xml:space="preserve">After careful consideration, we believe that </w:t>
@@ -634,62 +592,56 @@
         <w:t xml:space="preserve">a </w:t>
       </w:r>
       <w:r>
-        <w:t>day and a-</w:t>
+        <w:t>day and a-half</w:t>
+      </w:r>
+      <w:r>
+        <w:t xml:space="preserve"> </w:t>
+      </w:r>
+      <w:r>
+        <w:t xml:space="preserve">‘s </w:t>
+      </w:r>
+      <w:r>
+        <w:t xml:space="preserve">impact on </w:t>
       </w:r>
       <w:proofErr w:type="gramStart"/>
       <w:r>
-        <w:t>half</w:t>
-      </w:r>
-      <w:r>
-        <w:t xml:space="preserve"> </w:t>
-      </w:r>
-      <w:r>
-        <w:t>‘s</w:t>
+        <w:t>William</w:t>
+      </w:r>
+      <w:r>
+        <w:t>‘</w:t>
       </w:r>
       <w:proofErr w:type="gramEnd"/>
       <w:r>
-        <w:t xml:space="preserve"> </w:t>
+        <w:t xml:space="preserve">s work schedule.  The second option is </w:t>
+      </w:r>
+      <w:r>
+        <w:t>flying American</w:t>
+      </w:r>
+      <w:r>
+        <w:t xml:space="preserve">.  This option costs </w:t>
+      </w:r>
+      <w:r>
+        <w:t>$411.20 and ha</w:t>
+      </w:r>
+      <w:r>
+        <w:t xml:space="preserve">s </w:t>
+      </w:r>
+      <w:r>
+        <w:t xml:space="preserve">a day and a-half ‘s </w:t>
       </w:r>
       <w:r>
         <w:t xml:space="preserve">impact on </w:t>
       </w:r>
-      <w:r>
-        <w:t>William</w:t>
-      </w:r>
-      <w:r>
-        <w:t xml:space="preserve">‘s work schedule.  The second option is </w:t>
-      </w:r>
-      <w:r>
-        <w:t>flying American</w:t>
-      </w:r>
-      <w:r>
-        <w:t xml:space="preserve">.  This option costs </w:t>
-      </w:r>
-      <w:r>
-        <w:t>$411.20 and ha</w:t>
-      </w:r>
-      <w:r>
-        <w:t xml:space="preserve">s </w:t>
-      </w:r>
-      <w:r>
-        <w:t>a day and a-</w:t>
-      </w:r>
       <w:proofErr w:type="gramStart"/>
       <w:r>
-        <w:t>half ‘s</w:t>
+        <w:t>Williams</w:t>
+      </w:r>
+      <w:r>
+        <w:t>‘</w:t>
       </w:r>
       <w:proofErr w:type="gramEnd"/>
       <w:r>
-        <w:t xml:space="preserve"> </w:t>
-      </w:r>
-      <w:r>
-        <w:t xml:space="preserve">impact on </w:t>
-      </w:r>
-      <w:r>
-        <w:t>Williams</w:t>
-      </w:r>
-      <w:r>
-        <w:t>‘s schedule.   After comparin</w:t>
+        <w:t>s schedule.   After comparin</w:t>
       </w:r>
       <w:r>
         <w:t>g the two, it was decided that flying American</w:t>
@@ -700,8 +652,6 @@
       <w:r>
         <w:t>option because it cost $9</w:t>
       </w:r>
-      <w:bookmarkStart w:id="0" w:name="_GoBack"/>
-      <w:bookmarkEnd w:id="0"/>
       <w:r>
         <w:t>2.00 less and requires her to be out of the office the same amount of time.</w:t>
       </w:r>
@@ -726,15 +676,7 @@
         <w:spacing w:after="200" w:line="276" w:lineRule="auto"/>
       </w:pPr>
       <w:r>
-        <w:t xml:space="preserve">The hotel accommodations include over-night stays before, during and after the convention. Option 1 requires a five night stay at Plaza Hotel and Casino. This room features a Queen </w:t>
-      </w:r>
-      <w:proofErr w:type="gramStart"/>
-      <w:r>
-        <w:t>size</w:t>
-      </w:r>
-      <w:proofErr w:type="gramEnd"/>
-      <w:r>
-        <w:t xml:space="preserve"> bed, free </w:t>
+        <w:t xml:space="preserve">The hotel accommodations include over-night stays before, during and after the convention. Option 1 requires a five night stay at Plaza Hotel and Casino. This room features a Queen size bed, free </w:t>
       </w:r>
       <w:proofErr w:type="spellStart"/>
       <w:r>
@@ -868,13 +810,13 @@
       <w:r>
         <w:t>November 10</w:t>
       </w:r>
+      <w:proofErr w:type="gramStart"/>
       <w:r>
         <w:rPr>
           <w:vertAlign w:val="superscript"/>
         </w:rPr>
         <w:t>th</w:t>
       </w:r>
-      <w:proofErr w:type="gramStart"/>
       <w:r>
         <w:t xml:space="preserve">, </w:t>
       </w:r>
@@ -907,7 +849,7 @@
 </file>
 
 <file path=word/numbering.xml><?xml version="1.0" encoding="utf-8"?>
-<w:numbering xmlns:wpc="http://schemas.microsoft.com/office/word/2010/wordprocessingCanvas" xmlns:mc="http://schemas.openxmlformats.org/markup-compatibility/2006" xmlns:o="urn:schemas-microsoft-com:office:office" xmlns:r="http://schemas.openxmlformats.org/officeDocument/2006/relationships" xmlns:m="http://schemas.openxmlformats.org/officeDocument/2006/math" xmlns:v="urn:schemas-microsoft-com:vml" xmlns:wp14="http://schemas.microsoft.com/office/word/2010/wordprocessingDrawing" xmlns:wp="http://schemas.openxmlformats.org/drawingml/2006/wordprocessingDrawing" xmlns:w10="urn:schemas-microsoft-com:office:word" xmlns:w="http://schemas.openxmlformats.org/wordprocessingml/2006/main" xmlns:w14="http://schemas.microsoft.com/office/word/2010/wordml" xmlns:w15="http://schemas.microsoft.com/office/word/2012/wordml" xmlns:wpg="http://schemas.microsoft.com/office/word/2010/wordprocessingGroup" xmlns:wpi="http://schemas.microsoft.com/office/word/2010/wordprocessingInk" xmlns:wne="http://schemas.microsoft.com/office/word/2006/wordml" xmlns:wps="http://schemas.microsoft.com/office/word/2010/wordprocessingShape" mc:Ignorable="w14 w15 wp14">
+<w:numbering xmlns:wpc="http://schemas.microsoft.com/office/word/2010/wordprocessingCanvas" xmlns:cx="http://schemas.microsoft.com/office/drawing/2014/chartex" xmlns:mc="http://schemas.openxmlformats.org/markup-compatibility/2006" xmlns:o="urn:schemas-microsoft-com:office:office" xmlns:r="http://schemas.openxmlformats.org/officeDocument/2006/relationships" xmlns:m="http://schemas.openxmlformats.org/officeDocument/2006/math" xmlns:v="urn:schemas-microsoft-com:vml" xmlns:wp14="http://schemas.microsoft.com/office/word/2010/wordprocessingDrawing" xmlns:wp="http://schemas.openxmlformats.org/drawingml/2006/wordprocessingDrawing" xmlns:w10="urn:schemas-microsoft-com:office:word" xmlns:w="http://schemas.openxmlformats.org/wordprocessingml/2006/main" xmlns:w14="http://schemas.microsoft.com/office/word/2010/wordml" xmlns:w15="http://schemas.microsoft.com/office/word/2012/wordml" xmlns:w16se="http://schemas.microsoft.com/office/word/2015/wordml/symex" xmlns:wpg="http://schemas.microsoft.com/office/word/2010/wordprocessingGroup" xmlns:wpi="http://schemas.microsoft.com/office/word/2010/wordprocessingInk" xmlns:wne="http://schemas.microsoft.com/office/word/2006/wordml" xmlns:wps="http://schemas.microsoft.com/office/word/2010/wordprocessingShape" mc:Ignorable="w14 w15 w16se wp14">
   <w:abstractNum w:abstractNumId="0" w15:restartNumberingAfterBreak="0">
     <w:nsid w:val="02425D1F"/>
     <w:multiLevelType w:val="hybridMultilevel"/>
@@ -3148,7 +3090,7 @@
 </file>
 
 <file path=word/styles.xml><?xml version="1.0" encoding="utf-8"?>
-<w:styles xmlns:mc="http://schemas.openxmlformats.org/markup-compatibility/2006" xmlns:r="http://schemas.openxmlformats.org/officeDocument/2006/relationships" xmlns:w="http://schemas.openxmlformats.org/wordprocessingml/2006/main" xmlns:w14="http://schemas.microsoft.com/office/word/2010/wordml" xmlns:w15="http://schemas.microsoft.com/office/word/2012/wordml" mc:Ignorable="w14 w15">
+<w:styles xmlns:mc="http://schemas.openxmlformats.org/markup-compatibility/2006" xmlns:r="http://schemas.openxmlformats.org/officeDocument/2006/relationships" xmlns:w="http://schemas.openxmlformats.org/wordprocessingml/2006/main" xmlns:w14="http://schemas.microsoft.com/office/word/2010/wordml" xmlns:w15="http://schemas.microsoft.com/office/word/2012/wordml" xmlns:w16se="http://schemas.microsoft.com/office/word/2015/wordml/symex" mc:Ignorable="w14 w15 w16se">
   <w:docDefaults>
     <w:rPrDefault>
       <w:rPr>
